--- a/Report.docx
+++ b/Report.docx
@@ -704,77 +704,19 @@
                 <w:szCs w:val="32"/>
               </w:rPr>
             </w:pPr>
-            <w:r>
-              <w:rPr>
-                <w:rFonts w:ascii="Courier New" w:hAnsi="Courier New" w:cs="Courier New"/>
-                <w:b/>
-                <w:bCs/>
-                <w:sz w:val="32"/>
-                <w:szCs w:val="32"/>
-              </w:rPr>
-              <w:fldChar w:fldCharType="begin"/>
-            </w:r>
-            <w:r>
-              <w:rPr>
-                <w:rFonts w:ascii="Courier New" w:hAnsi="Courier New" w:cs="Courier New"/>
-                <w:b/>
-                <w:bCs/>
-                <w:sz w:val="32"/>
-                <w:szCs w:val="32"/>
-              </w:rPr>
-              <w:instrText>HYPERLINK "mailto:m</w:instrText>
-            </w:r>
-            <w:r>
-              <w:rPr>
-                <w:rFonts w:ascii="Courier New" w:hAnsi="Courier New" w:cs="Courier New"/>
-                <w:b/>
-                <w:bCs/>
-                <w:sz w:val="32"/>
-                <w:szCs w:val="32"/>
-              </w:rPr>
-              <w:instrText>ariodawod12@gmail.com</w:instrText>
-            </w:r>
-            <w:r>
-              <w:rPr>
-                <w:rFonts w:ascii="Courier New" w:hAnsi="Courier New" w:cs="Courier New"/>
-                <w:b/>
-                <w:bCs/>
-                <w:sz w:val="32"/>
-                <w:szCs w:val="32"/>
-              </w:rPr>
-              <w:instrText>"</w:instrText>
-            </w:r>
-            <w:r>
-              <w:rPr>
-                <w:rFonts w:ascii="Courier New" w:hAnsi="Courier New" w:cs="Courier New"/>
-                <w:b/>
-                <w:bCs/>
-                <w:sz w:val="32"/>
-                <w:szCs w:val="32"/>
-              </w:rPr>
-              <w:fldChar w:fldCharType="separate"/>
-            </w:r>
-            <w:r>
-              <w:rPr>
-                <w:rStyle w:val="Hyperlink"/>
-                <w:rFonts w:ascii="Courier New" w:hAnsi="Courier New" w:cs="Courier New"/>
-                <w:b/>
-                <w:bCs/>
-                <w:sz w:val="32"/>
-                <w:szCs w:val="32"/>
-              </w:rPr>
-              <w:t>mariodawod12@gmail.com</w:t>
-            </w:r>
-            <w:r>
-              <w:rPr>
-                <w:rFonts w:ascii="Courier New" w:hAnsi="Courier New" w:cs="Courier New"/>
-                <w:b/>
-                <w:bCs/>
-                <w:sz w:val="32"/>
-                <w:szCs w:val="32"/>
-              </w:rPr>
-              <w:fldChar w:fldCharType="end"/>
-            </w:r>
+            <w:hyperlink r:id="rId14" w:history="1">
+              <w:r>
+                <w:rPr>
+                  <w:rStyle w:val="Hyperlink"/>
+                  <w:rFonts w:ascii="Courier New" w:hAnsi="Courier New" w:cs="Courier New"/>
+                  <w:b/>
+                  <w:bCs/>
+                  <w:sz w:val="32"/>
+                  <w:szCs w:val="32"/>
+                </w:rPr>
+                <w:t>mariodawod12@gmail.com</w:t>
+              </w:r>
+            </w:hyperlink>
           </w:p>
           <w:p>
             <w:pPr>
@@ -929,57 +871,19 @@
                 <w:szCs w:val="32"/>
               </w:rPr>
             </w:pPr>
-            <w:r>
-              <w:rPr>
-                <w:rFonts w:ascii="Courier New" w:hAnsi="Courier New" w:cs="Courier New"/>
-                <w:b/>
-                <w:bCs/>
-                <w:sz w:val="32"/>
-                <w:szCs w:val="32"/>
-              </w:rPr>
-              <w:fldChar w:fldCharType="begin"/>
-            </w:r>
-            <w:r>
-              <w:rPr>
-                <w:rFonts w:ascii="Courier New" w:hAnsi="Courier New" w:cs="Courier New"/>
-                <w:b/>
-                <w:bCs/>
-                <w:sz w:val="32"/>
-                <w:szCs w:val="32"/>
-              </w:rPr>
-              <w:instrText>HYPERLINK "mailto:fatma.hashim20233@gmail.com"</w:instrText>
-            </w:r>
-            <w:r>
-              <w:rPr>
-                <w:rFonts w:ascii="Courier New" w:hAnsi="Courier New" w:cs="Courier New"/>
-                <w:b/>
-                <w:bCs/>
-                <w:sz w:val="32"/>
-                <w:szCs w:val="32"/>
-              </w:rPr>
-              <w:fldChar w:fldCharType="separate"/>
-            </w:r>
-            <w:r>
-              <w:rPr>
-                <w:rStyle w:val="Hyperlink"/>
-                <w:rFonts w:ascii="Courier New" w:hAnsi="Courier New" w:cs="Courier New"/>
-                <w:b/>
-                <w:bCs/>
-                <w:sz w:val="32"/>
-                <w:szCs w:val="32"/>
-              </w:rPr>
-              <w:t>fatma.hashim20233@gmail.com</w:t>
-            </w:r>
-            <w:r>
-              <w:rPr>
-                <w:rFonts w:ascii="Courier New" w:hAnsi="Courier New" w:cs="Courier New"/>
-                <w:b/>
-                <w:bCs/>
-                <w:sz w:val="32"/>
-                <w:szCs w:val="32"/>
-              </w:rPr>
-              <w:fldChar w:fldCharType="end"/>
-            </w:r>
+            <w:hyperlink r:id="rId15" w:history="1">
+              <w:r>
+                <w:rPr>
+                  <w:rStyle w:val="Hyperlink"/>
+                  <w:rFonts w:ascii="Courier New" w:hAnsi="Courier New" w:cs="Courier New"/>
+                  <w:b/>
+                  <w:bCs/>
+                  <w:sz w:val="32"/>
+                  <w:szCs w:val="32"/>
+                </w:rPr>
+                <w:t>fatma.hashim20233@gmail.com</w:t>
+              </w:r>
+            </w:hyperlink>
           </w:p>
           <w:p>
             <w:pPr>
@@ -1074,7 +978,7 @@
                     </pic:cNvPicPr>
                   </pic:nvPicPr>
                   <pic:blipFill>
-                    <a:blip r:embed="rId14">
+                    <a:blip r:embed="rId16">
                       <a:extLst>
                         <a:ext uri="{28A0092B-C50C-407E-A947-70E740481C1C}">
                           <a14:useLocalDpi xmlns:a14="http://schemas.microsoft.com/office/drawing/2010/main" val="0"/>
@@ -1872,9 +1776,9 @@
         <w:tblLook w:val="04A0" w:firstRow="1" w:lastRow="0" w:firstColumn="1" w:lastColumn="0" w:noHBand="0" w:noVBand="1"/>
       </w:tblPr>
       <w:tblGrid>
-        <w:gridCol w:w="2921"/>
-        <w:gridCol w:w="2880"/>
-        <w:gridCol w:w="2829"/>
+        <w:gridCol w:w="2913"/>
+        <w:gridCol w:w="2883"/>
+        <w:gridCol w:w="2834"/>
       </w:tblGrid>
       <w:tr>
         <w:tc>
@@ -2004,9 +1908,8 @@
                 <w:szCs w:val="24"/>
                 <w:lang w:bidi="ar-EG"/>
               </w:rPr>
-              <w:t xml:space="preserve">For </w:t>
+              <w:t>1-</w:t>
             </w:r>
-            <w:proofErr w:type="spellStart"/>
             <w:r>
               <w:rPr>
                 <w:rFonts w:ascii="Courier New" w:hAnsi="Courier New" w:cs="Courier New"/>
@@ -2016,9 +1919,8 @@
                 <w:szCs w:val="24"/>
                 <w:lang w:bidi="ar-EG"/>
               </w:rPr>
-              <w:t>Pyramic</w:t>
+              <w:t>Pyramic tic-tac-toe</w:t>
             </w:r>
-            <w:proofErr w:type="spellEnd"/>
             <w:r>
               <w:rPr>
                 <w:rFonts w:ascii="Courier New" w:hAnsi="Courier New" w:cs="Courier New"/>
@@ -2028,16 +1930,12 @@
                 <w:szCs w:val="24"/>
                 <w:lang w:bidi="ar-EG"/>
               </w:rPr>
-              <w:t xml:space="preserve"> tic-tac-toe</w:t>
+              <w:t>:</w:t>
             </w:r>
           </w:p>
           <w:p>
             <w:pPr>
-              <w:pStyle w:val="ListParagraph"/>
-              <w:numPr>
-                <w:ilvl w:val="0"/>
-                <w:numId w:val="37"/>
-              </w:numPr>
+              <w:ind w:left="360"/>
               <w:rPr>
                 <w:rFonts w:ascii="Courier New" w:hAnsi="Courier New" w:cs="Courier New"/>
                 <w:b/>
@@ -2056,7 +1954,7 @@
                 <w:szCs w:val="24"/>
                 <w:lang w:bidi="ar-EG"/>
               </w:rPr>
-              <w:t>Works well but</w:t>
+              <w:t>Works well but didn’t use inheritance for the game manager</w:t>
             </w:r>
             <w:r>
               <w:rPr>
@@ -2067,7 +1965,18 @@
                 <w:szCs w:val="24"/>
                 <w:lang w:bidi="ar-EG"/>
               </w:rPr>
-              <w:t xml:space="preserve"> didn’t use inheritance for the game manager </w:t>
+              <w:t>.</w:t>
+            </w:r>
+            <w:r>
+              <w:rPr>
+                <w:rFonts w:ascii="Courier New" w:hAnsi="Courier New" w:cs="Courier New"/>
+                <w:b/>
+                <w:bCs/>
+                <w:sz w:val="24"/>
+                <w:szCs w:val="24"/>
+                <w:lang w:bidi="ar-EG"/>
+              </w:rPr>
+              <w:t xml:space="preserve"> </w:t>
             </w:r>
           </w:p>
           <w:p>
@@ -2090,7 +1999,30 @@
                 <w:szCs w:val="24"/>
                 <w:lang w:bidi="ar-EG"/>
               </w:rPr>
-              <w:t xml:space="preserve">For the others all </w:t>
+              <w:t>2-5X5O tic-tic-tac-toe:</w:t>
+            </w:r>
+          </w:p>
+          <w:p>
+            <w:pPr>
+              <w:rPr>
+                <w:rFonts w:ascii="Courier New" w:hAnsi="Courier New" w:cs="Courier New"/>
+                <w:b/>
+                <w:bCs/>
+                <w:sz w:val="24"/>
+                <w:szCs w:val="24"/>
+                <w:lang w:bidi="ar-EG"/>
+              </w:rPr>
+            </w:pPr>
+            <w:r>
+              <w:rPr>
+                <w:rFonts w:ascii="Courier New" w:hAnsi="Courier New" w:cs="Courier New"/>
+                <w:b/>
+                <w:bCs/>
+                <w:sz w:val="24"/>
+                <w:szCs w:val="24"/>
+                <w:lang w:bidi="ar-EG"/>
+              </w:rPr>
+              <w:t xml:space="preserve">  </w:t>
             </w:r>
             <w:r>
               <w:rPr>
@@ -2101,8 +2033,541 @@
                 <w:szCs w:val="24"/>
                 <w:lang w:bidi="ar-EG"/>
               </w:rPr>
-              <w:t>are perfect</w:t>
+              <w:t>The code i</w:t>
             </w:r>
+            <w:r>
+              <w:rPr>
+                <w:rFonts w:ascii="Courier New" w:hAnsi="Courier New" w:cs="Courier New"/>
+                <w:b/>
+                <w:bCs/>
+                <w:sz w:val="24"/>
+                <w:szCs w:val="24"/>
+                <w:lang w:bidi="ar-EG"/>
+              </w:rPr>
+              <w:t>s</w:t>
+            </w:r>
+            <w:r>
+              <w:rPr>
+                <w:rFonts w:ascii="Courier New" w:hAnsi="Courier New" w:cs="Courier New"/>
+                <w:b/>
+                <w:bCs/>
+                <w:sz w:val="24"/>
+                <w:szCs w:val="24"/>
+                <w:lang w:bidi="ar-EG"/>
+              </w:rPr>
+              <w:t xml:space="preserve"> </w:t>
+            </w:r>
+            <w:r>
+              <w:rPr>
+                <w:rFonts w:ascii="Courier New" w:hAnsi="Courier New" w:cs="Courier New"/>
+                <w:b/>
+                <w:bCs/>
+                <w:sz w:val="24"/>
+                <w:szCs w:val="24"/>
+                <w:lang w:bidi="ar-EG"/>
+              </w:rPr>
+              <w:t xml:space="preserve">              </w:t>
+            </w:r>
+          </w:p>
+          <w:p>
+            <w:pPr>
+              <w:rPr>
+                <w:rFonts w:ascii="Courier New" w:hAnsi="Courier New" w:cs="Courier New"/>
+                <w:b/>
+                <w:bCs/>
+                <w:sz w:val="24"/>
+                <w:szCs w:val="24"/>
+                <w:lang w:bidi="ar-EG"/>
+              </w:rPr>
+            </w:pPr>
+            <w:r>
+              <w:rPr>
+                <w:rFonts w:ascii="Courier New" w:hAnsi="Courier New" w:cs="Courier New"/>
+                <w:b/>
+                <w:bCs/>
+                <w:sz w:val="24"/>
+                <w:szCs w:val="24"/>
+                <w:lang w:bidi="ar-EG"/>
+              </w:rPr>
+              <w:t xml:space="preserve">  </w:t>
+            </w:r>
+            <w:r>
+              <w:rPr>
+                <w:rFonts w:ascii="Courier New" w:hAnsi="Courier New" w:cs="Courier New"/>
+                <w:b/>
+                <w:bCs/>
+                <w:sz w:val="24"/>
+                <w:szCs w:val="24"/>
+                <w:lang w:bidi="ar-EG"/>
+              </w:rPr>
+              <w:t xml:space="preserve">mostly fine and </w:t>
+            </w:r>
+            <w:r>
+              <w:rPr>
+                <w:rFonts w:ascii="Courier New" w:hAnsi="Courier New" w:cs="Courier New"/>
+                <w:b/>
+                <w:bCs/>
+                <w:sz w:val="24"/>
+                <w:szCs w:val="24"/>
+                <w:lang w:bidi="ar-EG"/>
+              </w:rPr>
+              <w:t xml:space="preserve">      </w:t>
+            </w:r>
+          </w:p>
+          <w:p>
+            <w:pPr>
+              <w:rPr>
+                <w:rFonts w:ascii="Courier New" w:hAnsi="Courier New" w:cs="Courier New"/>
+                <w:b/>
+                <w:bCs/>
+                <w:sz w:val="24"/>
+                <w:szCs w:val="24"/>
+                <w:lang w:bidi="ar-EG"/>
+              </w:rPr>
+            </w:pPr>
+            <w:r>
+              <w:rPr>
+                <w:rFonts w:ascii="Courier New" w:hAnsi="Courier New" w:cs="Courier New"/>
+                <w:b/>
+                <w:bCs/>
+                <w:sz w:val="24"/>
+                <w:szCs w:val="24"/>
+                <w:lang w:bidi="ar-EG"/>
+              </w:rPr>
+              <w:t xml:space="preserve">  t</w:t>
+            </w:r>
+            <w:r>
+              <w:rPr>
+                <w:rFonts w:ascii="Courier New" w:hAnsi="Courier New" w:cs="Courier New"/>
+                <w:b/>
+                <w:bCs/>
+                <w:sz w:val="24"/>
+                <w:szCs w:val="24"/>
+                <w:lang w:bidi="ar-EG"/>
+              </w:rPr>
+              <w:t xml:space="preserve">he game works </w:t>
+            </w:r>
+          </w:p>
+          <w:p>
+            <w:pPr>
+              <w:rPr>
+                <w:rFonts w:ascii="Courier New" w:hAnsi="Courier New" w:cs="Courier New"/>
+                <w:b/>
+                <w:bCs/>
+                <w:sz w:val="24"/>
+                <w:szCs w:val="24"/>
+                <w:lang w:bidi="ar-EG"/>
+              </w:rPr>
+            </w:pPr>
+            <w:r>
+              <w:rPr>
+                <w:rFonts w:ascii="Courier New" w:hAnsi="Courier New" w:cs="Courier New"/>
+                <w:b/>
+                <w:bCs/>
+                <w:sz w:val="24"/>
+                <w:szCs w:val="24"/>
+                <w:lang w:bidi="ar-EG"/>
+              </w:rPr>
+              <w:t xml:space="preserve">  </w:t>
+            </w:r>
+            <w:r>
+              <w:rPr>
+                <w:rFonts w:ascii="Courier New" w:hAnsi="Courier New" w:cs="Courier New"/>
+                <w:b/>
+                <w:bCs/>
+                <w:sz w:val="24"/>
+                <w:szCs w:val="24"/>
+                <w:lang w:bidi="ar-EG"/>
+              </w:rPr>
+              <w:t xml:space="preserve">well without any </w:t>
+            </w:r>
+          </w:p>
+          <w:p>
+            <w:pPr>
+              <w:rPr>
+                <w:rFonts w:ascii="Courier New" w:hAnsi="Courier New" w:cs="Courier New"/>
+                <w:b/>
+                <w:bCs/>
+                <w:sz w:val="24"/>
+                <w:szCs w:val="24"/>
+                <w:lang w:bidi="ar-EG"/>
+              </w:rPr>
+            </w:pPr>
+            <w:r>
+              <w:rPr>
+                <w:rFonts w:ascii="Courier New" w:hAnsi="Courier New" w:cs="Courier New"/>
+                <w:b/>
+                <w:bCs/>
+                <w:sz w:val="24"/>
+                <w:szCs w:val="24"/>
+                <w:lang w:bidi="ar-EG"/>
+              </w:rPr>
+              <w:t xml:space="preserve">  </w:t>
+            </w:r>
+            <w:r>
+              <w:rPr>
+                <w:rFonts w:ascii="Courier New" w:hAnsi="Courier New" w:cs="Courier New"/>
+                <w:b/>
+                <w:bCs/>
+                <w:sz w:val="24"/>
+                <w:szCs w:val="24"/>
+                <w:lang w:bidi="ar-EG"/>
+              </w:rPr>
+              <w:t>issues to</w:t>
+            </w:r>
+            <w:r>
+              <w:rPr>
+                <w:rFonts w:ascii="Courier New" w:hAnsi="Courier New" w:cs="Courier New"/>
+                <w:b/>
+                <w:bCs/>
+                <w:sz w:val="24"/>
+                <w:szCs w:val="24"/>
+                <w:lang w:bidi="ar-EG"/>
+              </w:rPr>
+              <w:t xml:space="preserve">  </w:t>
+            </w:r>
+          </w:p>
+          <w:p>
+            <w:pPr>
+              <w:rPr>
+                <w:rFonts w:ascii="Courier New" w:hAnsi="Courier New" w:cs="Courier New"/>
+                <w:b/>
+                <w:bCs/>
+                <w:sz w:val="24"/>
+                <w:szCs w:val="24"/>
+                <w:lang w:bidi="ar-EG"/>
+              </w:rPr>
+            </w:pPr>
+            <w:r>
+              <w:rPr>
+                <w:rFonts w:ascii="Courier New" w:hAnsi="Courier New" w:cs="Courier New"/>
+                <w:b/>
+                <w:bCs/>
+                <w:sz w:val="24"/>
+                <w:szCs w:val="24"/>
+                <w:lang w:bidi="ar-EG"/>
+              </w:rPr>
+              <w:t xml:space="preserve">  </w:t>
+            </w:r>
+            <w:r>
+              <w:rPr>
+                <w:rFonts w:ascii="Courier New" w:hAnsi="Courier New" w:cs="Courier New"/>
+                <w:b/>
+                <w:bCs/>
+                <w:sz w:val="24"/>
+                <w:szCs w:val="24"/>
+                <w:lang w:bidi="ar-EG"/>
+              </w:rPr>
+              <w:t>address</w:t>
+            </w:r>
+            <w:r>
+              <w:rPr>
+                <w:rFonts w:ascii="Courier New" w:hAnsi="Courier New" w:cs="Courier New"/>
+                <w:b/>
+                <w:bCs/>
+                <w:sz w:val="24"/>
+                <w:szCs w:val="24"/>
+                <w:lang w:bidi="ar-EG"/>
+              </w:rPr>
+              <w:t>.</w:t>
+            </w:r>
+          </w:p>
+          <w:p>
+            <w:pPr>
+              <w:rPr>
+                <w:rFonts w:ascii="Courier New" w:hAnsi="Courier New" w:cs="Courier New"/>
+                <w:b/>
+                <w:bCs/>
+                <w:sz w:val="24"/>
+                <w:szCs w:val="24"/>
+                <w:lang w:bidi="ar-EG"/>
+              </w:rPr>
+            </w:pPr>
+            <w:r>
+              <w:rPr>
+                <w:rFonts w:ascii="Courier New" w:hAnsi="Courier New" w:cs="Courier New"/>
+                <w:b/>
+                <w:bCs/>
+                <w:sz w:val="24"/>
+                <w:szCs w:val="24"/>
+                <w:lang w:bidi="ar-EG"/>
+              </w:rPr>
+              <w:t>3-WordBoard tic-tac-toe:</w:t>
+            </w:r>
+          </w:p>
+          <w:p>
+            <w:pPr>
+              <w:rPr>
+                <w:rFonts w:ascii="Courier New" w:hAnsi="Courier New" w:cs="Courier New"/>
+                <w:b/>
+                <w:bCs/>
+                <w:sz w:val="24"/>
+                <w:szCs w:val="24"/>
+                <w:lang w:bidi="ar-EG"/>
+              </w:rPr>
+            </w:pPr>
+          </w:p>
+          <w:p>
+            <w:pPr>
+              <w:rPr>
+                <w:rFonts w:ascii="Courier New" w:hAnsi="Courier New" w:cs="Courier New"/>
+                <w:b/>
+                <w:bCs/>
+                <w:sz w:val="24"/>
+                <w:szCs w:val="24"/>
+                <w:lang w:bidi="ar-EG"/>
+              </w:rPr>
+            </w:pPr>
+            <w:r>
+              <w:rPr>
+                <w:rFonts w:ascii="Courier New" w:hAnsi="Courier New" w:cs="Courier New"/>
+                <w:b/>
+                <w:bCs/>
+                <w:sz w:val="24"/>
+                <w:szCs w:val="24"/>
+                <w:lang w:bidi="ar-EG"/>
+              </w:rPr>
+              <w:t xml:space="preserve">  </w:t>
+            </w:r>
+            <w:r>
+              <w:rPr>
+                <w:rFonts w:ascii="Courier New" w:hAnsi="Courier New" w:cs="Courier New"/>
+                <w:b/>
+                <w:bCs/>
+                <w:sz w:val="24"/>
+                <w:szCs w:val="24"/>
+                <w:lang w:bidi="ar-EG"/>
+              </w:rPr>
+              <w:t xml:space="preserve">The game works </w:t>
+            </w:r>
+          </w:p>
+          <w:p>
+            <w:pPr>
+              <w:rPr>
+                <w:rFonts w:ascii="Courier New" w:hAnsi="Courier New" w:cs="Courier New"/>
+                <w:b/>
+                <w:bCs/>
+                <w:sz w:val="24"/>
+                <w:szCs w:val="24"/>
+                <w:lang w:bidi="ar-EG"/>
+              </w:rPr>
+            </w:pPr>
+            <w:r>
+              <w:rPr>
+                <w:rFonts w:ascii="Courier New" w:hAnsi="Courier New" w:cs="Courier New"/>
+                <w:b/>
+                <w:bCs/>
+                <w:sz w:val="24"/>
+                <w:szCs w:val="24"/>
+                <w:lang w:bidi="ar-EG"/>
+              </w:rPr>
+              <w:t xml:space="preserve">  </w:t>
+            </w:r>
+            <w:r>
+              <w:rPr>
+                <w:rFonts w:ascii="Courier New" w:hAnsi="Courier New" w:cs="Courier New"/>
+                <w:b/>
+                <w:bCs/>
+                <w:sz w:val="24"/>
+                <w:szCs w:val="24"/>
+                <w:lang w:bidi="ar-EG"/>
+              </w:rPr>
+              <w:t xml:space="preserve">fine but changed </w:t>
+            </w:r>
+          </w:p>
+          <w:p>
+            <w:pPr>
+              <w:rPr>
+                <w:rFonts w:ascii="Courier New" w:hAnsi="Courier New" w:cs="Courier New"/>
+                <w:b/>
+                <w:bCs/>
+                <w:sz w:val="24"/>
+                <w:szCs w:val="24"/>
+                <w:lang w:bidi="ar-EG"/>
+              </w:rPr>
+            </w:pPr>
+            <w:r>
+              <w:rPr>
+                <w:rFonts w:ascii="Courier New" w:hAnsi="Courier New" w:cs="Courier New"/>
+                <w:b/>
+                <w:bCs/>
+                <w:sz w:val="24"/>
+                <w:szCs w:val="24"/>
+                <w:lang w:bidi="ar-EG"/>
+              </w:rPr>
+              <w:t xml:space="preserve">  Game Manger </w:t>
+            </w:r>
+          </w:p>
+          <w:p>
+            <w:pPr>
+              <w:rPr>
+                <w:rFonts w:ascii="Courier New" w:hAnsi="Courier New" w:cs="Courier New"/>
+                <w:b/>
+                <w:bCs/>
+                <w:sz w:val="24"/>
+                <w:szCs w:val="24"/>
+                <w:lang w:bidi="ar-EG"/>
+              </w:rPr>
+            </w:pPr>
+            <w:r>
+              <w:rPr>
+                <w:rFonts w:ascii="Courier New" w:hAnsi="Courier New" w:cs="Courier New"/>
+                <w:b/>
+                <w:bCs/>
+                <w:sz w:val="24"/>
+                <w:szCs w:val="24"/>
+                <w:lang w:bidi="ar-EG"/>
+              </w:rPr>
+              <w:t xml:space="preserve">  implementation.</w:t>
+            </w:r>
+            <w:r>
+              <w:rPr>
+                <w:rFonts w:ascii="Courier New" w:hAnsi="Courier New" w:cs="Courier New"/>
+                <w:b/>
+                <w:bCs/>
+                <w:sz w:val="24"/>
+                <w:szCs w:val="24"/>
+                <w:lang w:bidi="ar-EG"/>
+              </w:rPr>
+              <w:t xml:space="preserve"> </w:t>
+            </w:r>
+          </w:p>
+          <w:p>
+            <w:pPr>
+              <w:rPr>
+                <w:rFonts w:ascii="Courier New" w:hAnsi="Courier New" w:cs="Courier New"/>
+                <w:b/>
+                <w:bCs/>
+                <w:sz w:val="24"/>
+                <w:szCs w:val="24"/>
+                <w:lang w:bidi="ar-EG"/>
+              </w:rPr>
+            </w:pPr>
+            <w:r>
+              <w:rPr>
+                <w:rFonts w:ascii="Courier New" w:hAnsi="Courier New" w:cs="Courier New"/>
+                <w:b/>
+                <w:bCs/>
+                <w:sz w:val="24"/>
+                <w:szCs w:val="24"/>
+                <w:lang w:bidi="ar-EG"/>
+              </w:rPr>
+              <w:t>4-Misere Tic-Tac-Toe:</w:t>
+            </w:r>
+          </w:p>
+          <w:p>
+            <w:pPr>
+              <w:rPr>
+                <w:rFonts w:ascii="Courier New" w:hAnsi="Courier New" w:cs="Courier New"/>
+                <w:b/>
+                <w:bCs/>
+                <w:sz w:val="24"/>
+                <w:szCs w:val="24"/>
+                <w:lang w:bidi="ar-EG"/>
+              </w:rPr>
+            </w:pPr>
+            <w:r>
+              <w:rPr>
+                <w:rFonts w:ascii="Courier New" w:hAnsi="Courier New" w:cs="Courier New"/>
+                <w:b/>
+                <w:bCs/>
+                <w:sz w:val="24"/>
+                <w:szCs w:val="24"/>
+                <w:lang w:bidi="ar-EG"/>
+              </w:rPr>
+              <w:t xml:space="preserve">  </w:t>
+            </w:r>
+            <w:r>
+              <w:rPr>
+                <w:rFonts w:ascii="Courier New" w:hAnsi="Courier New" w:cs="Courier New"/>
+                <w:b/>
+                <w:bCs/>
+                <w:sz w:val="24"/>
+                <w:szCs w:val="24"/>
+                <w:lang w:bidi="ar-EG"/>
+              </w:rPr>
+              <w:t xml:space="preserve">The game works </w:t>
+            </w:r>
+            <w:r>
+              <w:rPr>
+                <w:rFonts w:ascii="Courier New" w:hAnsi="Courier New" w:cs="Courier New"/>
+                <w:b/>
+                <w:bCs/>
+                <w:sz w:val="24"/>
+                <w:szCs w:val="24"/>
+                <w:lang w:bidi="ar-EG"/>
+              </w:rPr>
+              <w:t xml:space="preserve"> </w:t>
+            </w:r>
+          </w:p>
+          <w:p>
+            <w:pPr>
+              <w:rPr>
+                <w:rFonts w:ascii="Courier New" w:hAnsi="Courier New" w:cs="Courier New"/>
+                <w:b/>
+                <w:bCs/>
+                <w:sz w:val="24"/>
+                <w:szCs w:val="24"/>
+                <w:lang w:bidi="ar-EG"/>
+              </w:rPr>
+            </w:pPr>
+            <w:r>
+              <w:rPr>
+                <w:rFonts w:ascii="Courier New" w:hAnsi="Courier New" w:cs="Courier New"/>
+                <w:b/>
+                <w:bCs/>
+                <w:sz w:val="24"/>
+                <w:szCs w:val="24"/>
+                <w:lang w:bidi="ar-EG"/>
+              </w:rPr>
+              <w:t xml:space="preserve">  </w:t>
+            </w:r>
+            <w:r>
+              <w:rPr>
+                <w:rFonts w:ascii="Courier New" w:hAnsi="Courier New" w:cs="Courier New"/>
+                <w:b/>
+                <w:bCs/>
+                <w:sz w:val="24"/>
+                <w:szCs w:val="24"/>
+                <w:lang w:bidi="ar-EG"/>
+              </w:rPr>
+              <w:t>fine</w:t>
+            </w:r>
+            <w:r>
+              <w:rPr>
+                <w:rFonts w:ascii="Courier New" w:hAnsi="Courier New" w:cs="Courier New"/>
+                <w:b/>
+                <w:bCs/>
+                <w:sz w:val="24"/>
+                <w:szCs w:val="24"/>
+                <w:lang w:bidi="ar-EG"/>
+              </w:rPr>
+              <w:t>.</w:t>
+            </w:r>
+          </w:p>
+          <w:p>
+            <w:pPr>
+              <w:rPr>
+                <w:rFonts w:ascii="Courier New" w:hAnsi="Courier New" w:cs="Courier New"/>
+                <w:b/>
+                <w:bCs/>
+                <w:sz w:val="24"/>
+                <w:szCs w:val="24"/>
+                <w:lang w:bidi="ar-EG"/>
+              </w:rPr>
+            </w:pPr>
+          </w:p>
+          <w:p>
+            <w:pPr>
+              <w:rPr>
+                <w:rFonts w:ascii="Courier New" w:hAnsi="Courier New" w:cs="Courier New"/>
+                <w:b/>
+                <w:bCs/>
+                <w:sz w:val="24"/>
+                <w:szCs w:val="24"/>
+                <w:lang w:bidi="ar-EG"/>
+              </w:rPr>
+            </w:pPr>
           </w:p>
         </w:tc>
         <w:tc>
@@ -2129,6 +2594,7 @@
                 <w:szCs w:val="24"/>
                 <w:lang w:bidi="ar-EG"/>
               </w:rPr>
+              <w:lastRenderedPageBreak/>
               <w:t>For ultimate tic-tac-toe</w:t>
             </w:r>
           </w:p>
@@ -2187,7 +2653,6 @@
               </w:rPr>
               <w:t xml:space="preserve">All the games work very </w:t>
             </w:r>
-            <w:proofErr w:type="gramStart"/>
             <w:r>
               <w:rPr>
                 <w:rFonts w:ascii="Courier New" w:hAnsi="Courier New" w:cs="Courier New"/>
@@ -2197,9 +2662,8 @@
                 <w:szCs w:val="24"/>
                 <w:lang w:bidi="ar-EG"/>
               </w:rPr>
-              <w:t>good</w:t>
+              <w:t>well</w:t>
             </w:r>
-            <w:proofErr w:type="gramEnd"/>
             <w:r>
               <w:rPr>
                 <w:rFonts w:ascii="Courier New" w:hAnsi="Courier New" w:cs="Courier New"/>
@@ -2335,7 +2799,7 @@
           <w:lang w:bidi="ar-EG"/>
         </w:rPr>
       </w:pPr>
-      <w:hyperlink r:id="rId15" w:history="1">
+      <w:hyperlink r:id="rId17" w:history="1">
         <w:r>
           <w:rPr>
             <w:rStyle w:val="Hyperlink"/>
@@ -2384,7 +2848,7 @@
                     </pic:cNvPicPr>
                   </pic:nvPicPr>
                   <pic:blipFill>
-                    <a:blip r:embed="rId16">
+                    <a:blip r:embed="rId18">
                       <a:extLst>
                         <a:ext uri="{28A0092B-C50C-407E-A947-70E740481C1C}">
                           <a14:useLocalDpi xmlns:a14="http://schemas.microsoft.com/office/drawing/2010/main" val="0"/>
@@ -17642,6 +18106,21 @@
 </file>
 
 <file path=customXml/item2.xml><?xml version="1.0" encoding="utf-8"?>
+<p:properties xmlns:p="http://schemas.microsoft.com/office/2006/metadata/properties" xmlns:xsi="http://www.w3.org/2001/XMLSchema-instance" xmlns:pc="http://schemas.microsoft.com/office/infopath/2007/PartnerControls">
+  <documentManagement/>
+</p:properties>
+</file>
+
+<file path=customXml/item3.xml><?xml version="1.0" encoding="utf-8"?>
+<?mso-contentType ?>
+<FormTemplates xmlns="http://schemas.microsoft.com/sharepoint/v3/contenttype/forms">
+  <Display>DocumentLibraryForm</Display>
+  <Edit>DocumentLibraryForm</Edit>
+  <New>DocumentLibraryForm</New>
+</FormTemplates>
+</file>
+
+<file path=customXml/item4.xml><?xml version="1.0" encoding="utf-8"?>
 <ct:contentTypeSchema xmlns:ct="http://schemas.microsoft.com/office/2006/metadata/contentType" xmlns:ma="http://schemas.microsoft.com/office/2006/metadata/properties/metaAttributes" ct:_="" ma:_="" ma:contentTypeName="Document" ma:contentTypeID="0x010100DD324CF696ABE44096995EA6E9653397" ma:contentTypeVersion="4" ma:contentTypeDescription="Create a new document." ma:contentTypeScope="" ma:versionID="012f0e423db884996583fae40ba616a6">
   <xsd:schema xmlns:xsd="http://www.w3.org/2001/XMLSchema" xmlns:xs="http://www.w3.org/2001/XMLSchema" xmlns:p="http://schemas.microsoft.com/office/2006/metadata/properties" xmlns:ns3="9ffdf6cc-3978-4601-a405-42bc48eb9bd2" targetNamespace="http://schemas.microsoft.com/office/2006/metadata/properties" ma:root="true" ma:fieldsID="b15dd3681fc19379ccf4d40f46ab44fa" ns3:_="">
     <xsd:import namespace="9ffdf6cc-3978-4601-a405-42bc48eb9bd2"/>
@@ -17785,21 +18264,6 @@
 </ct:contentTypeSchema>
 </file>
 
-<file path=customXml/item3.xml><?xml version="1.0" encoding="utf-8"?>
-<?mso-contentType ?>
-<FormTemplates xmlns="http://schemas.microsoft.com/sharepoint/v3/contenttype/forms">
-  <Display>DocumentLibraryForm</Display>
-  <Edit>DocumentLibraryForm</Edit>
-  <New>DocumentLibraryForm</New>
-</FormTemplates>
-</file>
-
-<file path=customXml/item4.xml><?xml version="1.0" encoding="utf-8"?>
-<p:properties xmlns:p="http://schemas.microsoft.com/office/2006/metadata/properties" xmlns:xsi="http://www.w3.org/2001/XMLSchema-instance" xmlns:pc="http://schemas.microsoft.com/office/infopath/2007/PartnerControls">
-  <documentManagement/>
-</p:properties>
-</file>
-
 <file path=customXml/itemProps1.xml><?xml version="1.0" encoding="utf-8"?>
 <ds:datastoreItem xmlns:ds="http://schemas.openxmlformats.org/officeDocument/2006/customXml" ds:itemID="{EF278816-EC6F-A645-907D-7F25AECB1D4A}">
   <ds:schemaRefs>
@@ -17809,6 +18273,23 @@
 </file>
 
 <file path=customXml/itemProps2.xml><?xml version="1.0" encoding="utf-8"?>
+<ds:datastoreItem xmlns:ds="http://schemas.openxmlformats.org/officeDocument/2006/customXml" ds:itemID="{C9DC0230-27C9-417D-94F0-9785359FFB4F}">
+  <ds:schemaRefs>
+    <ds:schemaRef ds:uri="http://schemas.microsoft.com/office/2006/metadata/properties"/>
+    <ds:schemaRef ds:uri="http://schemas.microsoft.com/office/infopath/2007/PartnerControls"/>
+  </ds:schemaRefs>
+</ds:datastoreItem>
+</file>
+
+<file path=customXml/itemProps3.xml><?xml version="1.0" encoding="utf-8"?>
+<ds:datastoreItem xmlns:ds="http://schemas.openxmlformats.org/officeDocument/2006/customXml" ds:itemID="{8C84D853-DF8A-4DA3-95E6-5BA632D7D2EB}">
+  <ds:schemaRefs>
+    <ds:schemaRef ds:uri="http://schemas.microsoft.com/sharepoint/v3/contenttype/forms"/>
+  </ds:schemaRefs>
+</ds:datastoreItem>
+</file>
+
+<file path=customXml/itemProps4.xml><?xml version="1.0" encoding="utf-8"?>
 <ds:datastoreItem xmlns:ds="http://schemas.openxmlformats.org/officeDocument/2006/customXml" ds:itemID="{F1BD2246-A8EB-4513-9141-FBE578004DFE}">
   <ds:schemaRefs>
     <ds:schemaRef ds:uri="http://schemas.microsoft.com/office/2006/metadata/contentType"/>
@@ -17824,28 +18305,4 @@
     <ds:schemaRef ds:uri="http://schemas.microsoft.com/internal/obd"/>
   </ds:schemaRefs>
 </ds:datastoreItem>
-</file>
-
-<file path=customXml/itemProps3.xml><?xml version="1.0" encoding="utf-8"?>
-<ds:datastoreItem xmlns:ds="http://schemas.openxmlformats.org/officeDocument/2006/customXml" ds:itemID="{8C84D853-DF8A-4DA3-95E6-5BA632D7D2EB}">
-  <ds:schemaRefs>
-    <ds:schemaRef ds:uri="http://schemas.microsoft.com/sharepoint/v3/contenttype/forms"/>
-  </ds:schemaRefs>
-</ds:datastoreItem>
-</file>
-
-<file path=customXml/itemProps4.xml><?xml version="1.0" encoding="utf-8"?>
-<ds:datastoreItem xmlns:ds="http://schemas.openxmlformats.org/officeDocument/2006/customXml" ds:itemID="{C9DC0230-27C9-417D-94F0-9785359FFB4F}">
-  <ds:schemaRefs>
-    <ds:schemaRef ds:uri="http://purl.org/dc/elements/1.1/"/>
-    <ds:schemaRef ds:uri="http://schemas.microsoft.com/office/2006/documentManagement/types"/>
-    <ds:schemaRef ds:uri="http://purl.org/dc/terms/"/>
-    <ds:schemaRef ds:uri="http://purl.org/dc/dcmitype/"/>
-    <ds:schemaRef ds:uri="http://www.w3.org/XML/1998/namespace"/>
-    <ds:schemaRef ds:uri="http://schemas.openxmlformats.org/package/2006/metadata/core-properties"/>
-    <ds:schemaRef ds:uri="9ffdf6cc-3978-4601-a405-42bc48eb9bd2"/>
-    <ds:schemaRef ds:uri="http://schemas.microsoft.com/office/2006/metadata/properties"/>
-    <ds:schemaRef ds:uri="http://schemas.microsoft.com/office/infopath/2007/PartnerControls"/>
-  </ds:schemaRefs>
-</ds:datastoreItem>
 </file>